--- a/www/chapters/IPT07805-comp.docx
+++ b/www/chapters/IPT07805-comp.docx
@@ -15,10 +15,10 @@
     <w:p>
       <w:pPr>
         <w:rPr>
-          <w:ins w:id="1" w:author="Comparison" w:date="2019-10-24T23:03:00Z"/>
+          <w:ins w:id="1" w:author="Comparison" w:date="2019-10-30T17:54:00Z"/>
         </w:rPr>
       </w:pPr>
-      <w:ins w:id="2" w:author="Comparison" w:date="2019-10-24T23:03:00Z">
+      <w:ins w:id="2" w:author="Comparison" w:date="2019-10-30T17:54:00Z">
         <w:r>
           <w:t>Purpose and outline of this section</w:t>
         </w:r>
@@ -31,12 +31,12 @@
       <w:r>
         <w:t>future</w:t>
       </w:r>
-      <w:del w:id="3" w:author="Comparison" w:date="2019-10-24T23:03:00Z">
+      <w:del w:id="3" w:author="Comparison" w:date="2019-10-30T17:54:00Z">
         <w:r>
           <w:delText xml:space="preserve"> </w:delText>
         </w:r>
       </w:del>
-      <w:ins w:id="4" w:author="Comparison" w:date="2019-10-24T23:03:00Z">
+      <w:ins w:id="4" w:author="Comparison" w:date="2019-10-30T17:54:00Z">
         <w:r>
           <w:t>). </w:t>
         </w:r>
@@ -65,7 +65,7 @@
       <w:r>
         <w:t xml:space="preserve">een the announcement of change in the rate of IPT and the implementation of that rate change. For example, </w:t>
       </w:r>
-      <w:del w:id="5" w:author="Comparison" w:date="2019-10-24T23:03:00Z">
+      <w:del w:id="5" w:author="Comparison" w:date="2019-10-30T17:54:00Z">
         <w:r>
           <w:delText xml:space="preserve">the </w:delText>
         </w:r>
@@ -73,7 +73,7 @@
       <w:r>
         <w:t xml:space="preserve">changes announced in the </w:t>
       </w:r>
-      <w:del w:id="6" w:author="Comparison" w:date="2019-10-24T23:03:00Z">
+      <w:del w:id="6" w:author="Comparison" w:date="2019-10-30T17:54:00Z">
         <w:r>
           <w:delText xml:space="preserve">March 1999 Budget did not come into force until 1 July 1999, and the changes announced in the </w:delText>
         </w:r>
@@ -81,7 +81,7 @@
       <w:r>
         <w:t>June 2010 Budget did not come into force until 4 January 2011</w:t>
       </w:r>
-      <w:ins w:id="7" w:author="Comparison" w:date="2019-10-24T23:03:00Z">
+      <w:ins w:id="7" w:author="Comparison" w:date="2019-10-30T17:54:00Z">
         <w:r>
           <w:t xml:space="preserve"> and the changes announced in the 2016 Autumn Statement did not</w:t>
         </w:r>
@@ -102,7 +102,7 @@
       <w:r>
         <w:t xml:space="preserve">Any transitional provisions are contained in the Finance Act in which the change in rate is announced. </w:t>
       </w:r>
-      <w:del w:id="8" w:author="Comparison" w:date="2019-10-24T23:03:00Z">
+      <w:del w:id="8" w:author="Comparison" w:date="2019-10-30T17:54:00Z">
         <w:r>
           <w:delText>Section 24 of the Finance Act 1997 contains the transitional arrangements for the amended Finance Act 1994, for the i</w:delText>
         </w:r>
@@ -110,7 +110,7 @@
           <w:delText>ncrease in rate from 2.5% to 4%; and</w:delText>
         </w:r>
       </w:del>
-      <w:ins w:id="9" w:author="Comparison" w:date="2019-10-24T23:03:00Z">
+      <w:ins w:id="9" w:author="Comparison" w:date="2019-10-30T17:54:00Z">
         <w:r>
           <w:t>For example,</w:t>
         </w:r>
@@ -121,7 +121,7 @@
       <w:r>
         <w:t>nal arrangements, where the rate was increased from 4% to 5</w:t>
       </w:r>
-      <w:ins w:id="10" w:author="Comparison" w:date="2019-10-24T23:03:00Z">
+      <w:ins w:id="10" w:author="Comparison" w:date="2019-10-30T17:54:00Z">
         <w:r>
           <w:t>% and section 17 of the Finance Act 2017 contains the transitional arrangements, where the rate was increased from 10% to 12</w:t>
         </w:r>
@@ -11736,7 +11736,7 @@
     <w:hidden/>
     <w:uiPriority w:val="99"/>
     <w:semiHidden/>
-    <w:rsid w:val="00431B73"/>
+    <w:rsid w:val="009F6BB5"/>
     <w:pPr>
       <w:spacing w:after="0" w:line="240" w:lineRule="auto"/>
     </w:pPr>
@@ -11748,7 +11748,7 @@
     <w:uiPriority w:val="99"/>
     <w:semiHidden/>
     <w:unhideWhenUsed/>
-    <w:rsid w:val="00431B73"/>
+    <w:rsid w:val="009F6BB5"/>
     <w:pPr>
       <w:spacing w:after="0" w:line="240" w:lineRule="auto"/>
     </w:pPr>
@@ -11764,7 +11764,7 @@
     <w:link w:val="BalloonText"/>
     <w:uiPriority w:val="99"/>
     <w:semiHidden/>
-    <w:rsid w:val="00431B73"/>
+    <w:rsid w:val="009F6BB5"/>
     <w:rPr>
       <w:rFonts w:ascii="Segoe UI" w:hAnsi="Segoe UI" w:cs="Segoe UI"/>
       <w:sz w:val="18"/>
@@ -12099,7 +12099,7 @@
 </file>
 
 <file path=customXml/itemProps1.xml><?xml version="1.0" encoding="utf-8"?>
-<ds:datastoreItem xmlns:ds="http://schemas.openxmlformats.org/officeDocument/2006/customXml" ds:itemID="{103611B3-8618-4688-AF90-30C3CACC1D1C}">
+<ds:datastoreItem xmlns:ds="http://schemas.openxmlformats.org/officeDocument/2006/customXml" ds:itemID="{B5C1B527-91DD-4E5B-82FF-B3A4CCBA4926}">
   <ds:schemaRefs>
     <ds:schemaRef ds:uri="http://schemas.openxmlformats.org/officeDocument/2006/bibliography"/>
   </ds:schemaRefs>
